--- a/allometry/trees.docx
+++ b/allometry/trees.docx
@@ -59,21 +59,7 @@
         <w:pStyle w:val="FirstParagraph"/>
       </w:pPr>
       <w:r>
-        <w:t xml:space="preserve">This is an R Markdown document. Markdown is a simple formatting syntax for authoring HTML, PDF, and MS Word documents. For more details on using R Markdown see</w:t>
-      </w:r>
-      <w:r>
-        <w:t xml:space="preserve"> </w:t>
-      </w:r>
-      <w:hyperlink r:id="rId22">
-        <w:r>
-          <w:rPr>
-            <w:rStyle w:val="Hyperlink"/>
-          </w:rPr>
-          <w:t xml:space="preserve">http://rmarkdown.rstudio.com</w:t>
-        </w:r>
-      </w:hyperlink>
-      <w:r>
-        <w:t xml:space="preserve">.</w:t>
+        <w:t xml:space="preserve">When you run "Knit HTML", the code is trying to find the file you're reading in the same directory where .Rmd is located because knitr sets the working directory to that path.</w:t>
       </w:r>
     </w:p>
     <w:p>
@@ -129,7 +115,19 @@
         <w:rPr>
           <w:rStyle w:val="NormalTok"/>
         </w:rPr>
-        <w:t xml:space="preserve">(trees$vegetation)</w:t>
+        <w:t xml:space="preserve">(trees</w:t>
+      </w:r>
+      <w:r>
+        <w:rPr>
+          <w:rStyle w:val="OperatorTok"/>
+        </w:rPr>
+        <w:t xml:space="preserve">$</w:t>
+      </w:r>
+      <w:r>
+        <w:rPr>
+          <w:rStyle w:val="NormalTok"/>
+        </w:rPr>
+        <w:t xml:space="preserve">vegetation)</w:t>
       </w:r>
     </w:p>
     <w:p>
@@ -269,7 +267,7 @@
     </w:lvl>
   </w:abstractNum>
   <w:abstractNum w:abstractNumId="990">
-    <w:nsid w:val="40d27cee"/>
+    <w:nsid w:val="fb6ee72e"/>
     <w:multiLevelType w:val="multilevel"/>
     <w:lvl w:ilvl="0">
       <w:numFmt w:val="bullet"/>
